--- a/AFARS/ARCHIVE/5110_28_02.docx
+++ b/AFARS/ARCHIVE/5110_28_02.docx
@@ -1,64 +1,22 @@
 
 <file path=word/document.xml><?xml version="1.0" encoding="utf-8"?>
-<w:document xmlns:wpc="http://schemas.microsoft.com/office/word/2010/wordprocessingCanvas" xmlns:cx="http://schemas.microsoft.com/office/drawing/2014/chartex" xmlns:cx1="http://schemas.microsoft.com/office/drawing/2015/9/8/chartex" xmlns:mc="http://schemas.openxmlformats.org/markup-compatibility/2006" xmlns:o="urn:schemas-microsoft-com:office:office" xmlns:r="http://schemas.openxmlformats.org/officeDocument/2006/relationships" xmlns:m="http://schemas.openxmlformats.org/officeDocument/2006/math" xmlns:v="urn:schemas-microsoft-com:vml" xmlns:wp14="http://schemas.microsoft.com/office/word/2010/wordprocessingDrawing" xmlns:wp="http://schemas.openxmlformats.org/drawingml/2006/wordprocessingDrawing" xmlns:w10="urn:schemas-microsoft-com:office:word" xmlns:w="http://schemas.openxmlformats.org/wordprocessingml/2006/main" xmlns:w14="http://schemas.microsoft.com/office/word/2010/wordml" xmlns:w15="http://schemas.microsoft.com/office/word/2012/wordml" xmlns:w16se="http://schemas.microsoft.com/office/word/2015/wordml/symex" xmlns:wpg="http://schemas.microsoft.com/office/word/2010/wordprocessingGroup" xmlns:wpi="http://schemas.microsoft.com/office/word/2010/wordprocessingInk" xmlns:wne="http://schemas.microsoft.com/office/word/2006/wordml" xmlns:wps="http://schemas.microsoft.com/office/word/2010/wordprocessingShape" mc:Ignorable="w14 w15 w16se wp14">
+<w:document xmlns:wpc="http://schemas.microsoft.com/office/word/2010/wordprocessingCanvas" xmlns:cx="http://schemas.microsoft.com/office/drawing/2014/chartex" xmlns:cx1="http://schemas.microsoft.com/office/drawing/2015/9/8/chartex" xmlns:cx2="http://schemas.microsoft.com/office/drawing/2015/10/21/chartex" xmlns:cx3="http://schemas.microsoft.com/office/drawing/2016/5/9/chartex" xmlns:cx4="http://schemas.microsoft.com/office/drawing/2016/5/10/chartex" xmlns:cx5="http://schemas.microsoft.com/office/drawing/2016/5/11/chartex" xmlns:cx6="http://schemas.microsoft.com/office/drawing/2016/5/12/chartex" xmlns:cx7="http://schemas.microsoft.com/office/drawing/2016/5/13/chartex" xmlns:cx8="http://schemas.microsoft.com/office/drawing/2016/5/14/chartex" xmlns:mc="http://schemas.openxmlformats.org/markup-compatibility/2006" xmlns:aink="http://schemas.microsoft.com/office/drawing/2016/ink" xmlns:am3d="http://schemas.microsoft.com/office/drawing/2017/model3d" xmlns:o="urn:schemas-microsoft-com:office:office" xmlns:r="http://schemas.openxmlformats.org/officeDocument/2006/relationships" xmlns:m="http://schemas.openxmlformats.org/officeDocument/2006/math" xmlns:v="urn:schemas-microsoft-com:vml" xmlns:wp14="http://schemas.microsoft.com/office/word/2010/wordprocessingDrawing" xmlns:wp="http://schemas.openxmlformats.org/drawingml/2006/wordprocessingDrawing" xmlns:w10="urn:schemas-microsoft-com:office:word" xmlns:w="http://schemas.openxmlformats.org/wordprocessingml/2006/main" xmlns:w14="http://schemas.microsoft.com/office/word/2010/wordml" xmlns:w15="http://schemas.microsoft.com/office/word/2012/wordml" xmlns:w16cid="http://schemas.microsoft.com/office/word/2016/wordml/cid" xmlns:w16se="http://schemas.microsoft.com/office/word/2015/wordml/symex" xmlns:wpg="http://schemas.microsoft.com/office/word/2010/wordprocessingGroup" xmlns:wpi="http://schemas.microsoft.com/office/word/2010/wordprocessingInk" xmlns:wne="http://schemas.microsoft.com/office/word/2006/wordml" xmlns:wps="http://schemas.microsoft.com/office/word/2010/wordprocessingShape" mc:Ignorable="w14 w15 w16se w16cid wp14">
   <w:body>
     <w:p>
       <w:pPr>
-        <w:jc w:val="center"/>
-        <w:rPr>
-          <w:rFonts w:ascii="Times New Roman" w:hAnsi="Times New Roman" w:cs="Times New Roman"/>
-          <w:b/>
-          <w:sz w:val="32"/>
-          <w:szCs w:val="32"/>
-        </w:rPr>
+        <w:pStyle w:val="Heading1"/>
       </w:pPr>
-      <w:r>
-        <w:rPr>
-          <w:rFonts w:ascii="Times New Roman" w:hAnsi="Times New Roman" w:cs="Times New Roman"/>
-          <w:b/>
-          <w:sz w:val="32"/>
-          <w:szCs w:val="32"/>
-        </w:rPr>
-        <w:t>AFARS – P</w:t>
-      </w:r>
-      <w:r>
-        <w:rPr>
-          <w:rFonts w:ascii="Times New Roman" w:hAnsi="Times New Roman" w:cs="Times New Roman"/>
-          <w:b/>
-          <w:sz w:val="32"/>
-          <w:szCs w:val="32"/>
-        </w:rPr>
-        <w:t xml:space="preserve">ART </w:t>
-      </w:r>
-      <w:r>
-        <w:rPr>
-          <w:rFonts w:ascii="Times New Roman" w:hAnsi="Times New Roman" w:cs="Times New Roman"/>
-          <w:b/>
-          <w:sz w:val="32"/>
-          <w:szCs w:val="32"/>
-        </w:rPr>
-        <w:t>5110</w:t>
-      </w:r>
-    </w:p>
-    <w:p>
-      <w:pPr>
-        <w:jc w:val="center"/>
-        <w:rPr>
-          <w:rFonts w:ascii="Times New Roman" w:hAnsi="Times New Roman" w:cs="Times New Roman"/>
-          <w:b/>
-          <w:sz w:val="32"/>
-          <w:szCs w:val="32"/>
-        </w:rPr>
-      </w:pPr>
-      <w:r>
-        <w:rPr>
-          <w:rFonts w:ascii="Times New Roman" w:hAnsi="Times New Roman" w:cs="Times New Roman"/>
-          <w:b/>
-          <w:sz w:val="32"/>
-          <w:szCs w:val="32"/>
-        </w:rPr>
+      <w:bookmarkStart w:id="0" w:name="_Toc39052314"/>
+      <w:r>
+        <w:t>AFARS – PART 5110</w:t>
+      </w:r>
+      <w:r>
+        <w:br/>
+      </w:r>
+      <w:r>
         <w:t>Market Research</w:t>
       </w:r>
+      <w:bookmarkEnd w:id="0"/>
     </w:p>
     <w:p>
       <w:pPr>
@@ -118,15 +76,12 @@
     </w:p>
     <w:p>
       <w:pPr>
-        <w:pStyle w:val="TOC3"/>
+        <w:pStyle w:val="TOC1"/>
         <w:tabs>
           <w:tab w:val="right" w:leader="dot" w:pos="9350"/>
         </w:tabs>
         <w:rPr>
-          <w:rFonts w:ascii="Times New Roman" w:hAnsi="Times New Roman" w:cs="Times New Roman"/>
           <w:noProof/>
-          <w:sz w:val="24"/>
-          <w:szCs w:val="24"/>
         </w:rPr>
       </w:pPr>
       <w:r>
@@ -143,7 +98,7 @@
           <w:sz w:val="24"/>
           <w:szCs w:val="24"/>
         </w:rPr>
-        <w:instrText xml:space="preserve"> TOC \o "1-4" \h \z \u </w:instrText>
+        <w:instrText xml:space="preserve"> TOC \o "1-4" \n \h \z \u </w:instrText>
       </w:r>
       <w:r>
         <w:rPr>
@@ -153,278 +108,161 @@
         </w:rPr>
         <w:fldChar w:fldCharType="separate"/>
       </w:r>
-      <w:hyperlink w:anchor="_Toc512859277" w:history="1">
+      <w:hyperlink w:anchor="_Toc39052314" w:history="1">
         <w:r>
           <w:rPr>
             <w:rStyle w:val="Hyperlink"/>
-            <w:rFonts w:ascii="Times New Roman" w:hAnsi="Times New Roman" w:cs="Times New Roman"/>
             <w:noProof/>
-            <w:sz w:val="24"/>
-            <w:szCs w:val="24"/>
           </w:rPr>
-          <w:t>5110.002  Procedures.</w:t>
-        </w:r>
-        <w:r>
-          <w:rPr>
-            <w:rFonts w:ascii="Times New Roman" w:hAnsi="Times New Roman" w:cs="Times New Roman"/>
-            <w:noProof/>
-            <w:webHidden/>
-            <w:sz w:val="24"/>
-            <w:szCs w:val="24"/>
-          </w:rPr>
-          <w:tab/>
-        </w:r>
-        <w:r>
-          <w:rPr>
-            <w:rFonts w:ascii="Times New Roman" w:hAnsi="Times New Roman" w:cs="Times New Roman"/>
-            <w:noProof/>
-            <w:webHidden/>
-            <w:sz w:val="24"/>
-            <w:szCs w:val="24"/>
-          </w:rPr>
-          <w:fldChar w:fldCharType="begin"/>
-        </w:r>
-        <w:r>
-          <w:rPr>
-            <w:rFonts w:ascii="Times New Roman" w:hAnsi="Times New Roman" w:cs="Times New Roman"/>
-            <w:noProof/>
-            <w:webHidden/>
-            <w:sz w:val="24"/>
-            <w:szCs w:val="24"/>
-          </w:rPr>
-          <w:instrText xml:space="preserve"> PAGEREF _Toc512859277 \h </w:instrText>
-        </w:r>
-        <w:r>
-          <w:rPr>
-            <w:rFonts w:ascii="Times New Roman" w:hAnsi="Times New Roman" w:cs="Times New Roman"/>
-            <w:noProof/>
-            <w:webHidden/>
-            <w:sz w:val="24"/>
-            <w:szCs w:val="24"/>
-          </w:rPr>
-        </w:r>
-        <w:r>
-          <w:rPr>
-            <w:rFonts w:ascii="Times New Roman" w:hAnsi="Times New Roman" w:cs="Times New Roman"/>
-            <w:noProof/>
-            <w:webHidden/>
-            <w:sz w:val="24"/>
-            <w:szCs w:val="24"/>
-          </w:rPr>
-          <w:fldChar w:fldCharType="separate"/>
-        </w:r>
-        <w:r>
-          <w:rPr>
-            <w:rFonts w:ascii="Times New Roman" w:hAnsi="Times New Roman" w:cs="Times New Roman"/>
-            <w:noProof/>
-            <w:webHidden/>
-            <w:sz w:val="24"/>
-            <w:szCs w:val="24"/>
-          </w:rPr>
-          <w:t>1</w:t>
-        </w:r>
-        <w:r>
-          <w:rPr>
-            <w:rFonts w:ascii="Times New Roman" w:hAnsi="Times New Roman" w:cs="Times New Roman"/>
-            <w:noProof/>
-            <w:webHidden/>
-            <w:sz w:val="24"/>
-            <w:szCs w:val="24"/>
-          </w:rPr>
-          <w:fldChar w:fldCharType="end"/>
+          <w:t>AFARS – PART 5110 Market Research</w:t>
         </w:r>
       </w:hyperlink>
     </w:p>
     <w:p>
-      <w:r>
-        <w:fldChar w:fldCharType="end"/>
-      </w:r>
+      <w:pPr>
+        <w:pStyle w:val="TOC3"/>
+        <w:tabs>
+          <w:tab w:val="right" w:leader="dot" w:pos="9350"/>
+        </w:tabs>
+        <w:rPr>
+          <w:rFonts w:eastAsiaTheme="minorEastAsia"/>
+          <w:noProof/>
+        </w:rPr>
+      </w:pPr>
+      <w:hyperlink w:anchor="_Toc39052315" w:history="1">
+        <w:r>
+          <w:rPr>
+            <w:rStyle w:val="Hyperlink"/>
+            <w:noProof/>
+          </w:rPr>
+          <w:t>5110.002  Procedures.</w:t>
+        </w:r>
+      </w:hyperlink>
     </w:p>
     <w:p>
-      <w:pPr>
-        <w:pStyle w:val="Heading4"/>
-      </w:pPr>
-      <w:bookmarkStart w:id="0" w:name="_Toc512859277"/>
-      <w:proofErr w:type="gramStart"/>
-      <w:r>
-        <w:t>5110.002  Procedures</w:t>
-      </w:r>
-      <w:proofErr w:type="gramEnd"/>
-      <w:r>
-        <w:t>.</w:t>
-      </w:r>
-      <w:bookmarkEnd w:id="0"/>
-    </w:p>
-    <w:p>
-      <w:pPr>
-        <w:spacing w:after="240"/>
-        <w:rPr>
-          <w:rFonts w:ascii="Times New Roman" w:hAnsi="Times New Roman" w:cs="Times New Roman"/>
-          <w:sz w:val="24"/>
-        </w:rPr>
-      </w:pPr>
-      <w:r>
-        <w:rPr>
-          <w:rFonts w:ascii="Times New Roman" w:hAnsi="Times New Roman" w:cs="Times New Roman"/>
-          <w:bCs/>
-          <w:sz w:val="24"/>
-        </w:rPr>
-        <w:t>(b)</w:t>
-      </w:r>
-      <w:r>
-        <w:rPr>
-          <w:rFonts w:ascii="Times New Roman" w:hAnsi="Times New Roman" w:cs="Times New Roman"/>
-          <w:sz w:val="24"/>
-        </w:rPr>
-        <w:t xml:space="preserve">  All members of the acquisition team </w:t>
-      </w:r>
-      <w:r>
-        <w:rPr>
-          <w:rFonts w:ascii="Times New Roman" w:hAnsi="Times New Roman" w:cs="Times New Roman"/>
-          <w:sz w:val="24"/>
-        </w:rPr>
-        <w:t xml:space="preserve">will </w:t>
-      </w:r>
-      <w:r>
-        <w:rPr>
-          <w:rFonts w:ascii="Times New Roman" w:hAnsi="Times New Roman" w:cs="Times New Roman"/>
-          <w:sz w:val="24"/>
-        </w:rPr>
-        <w:t xml:space="preserve">participate in market research and apply their functional tools and expertise.  </w:t>
-      </w:r>
-      <w:r>
-        <w:rPr>
-          <w:rFonts w:ascii="Times New Roman" w:hAnsi="Times New Roman" w:cs="Times New Roman"/>
-          <w:sz w:val="24"/>
-        </w:rPr>
-        <w:t>P</w:t>
-      </w:r>
-      <w:r>
-        <w:rPr>
-          <w:rFonts w:ascii="Times New Roman" w:hAnsi="Times New Roman" w:cs="Times New Roman"/>
-          <w:sz w:val="24"/>
-        </w:rPr>
-        <w:t>rogram managers or representatives of the requiring activity</w:t>
-      </w:r>
-      <w:r>
-        <w:rPr>
-          <w:rFonts w:ascii="Times New Roman" w:hAnsi="Times New Roman" w:cs="Times New Roman"/>
-          <w:sz w:val="24"/>
-        </w:rPr>
-        <w:t xml:space="preserve"> will</w:t>
-      </w:r>
-      <w:r>
-        <w:rPr>
-          <w:rFonts w:ascii="Times New Roman" w:hAnsi="Times New Roman" w:cs="Times New Roman"/>
-          <w:sz w:val="24"/>
-        </w:rPr>
-        <w:t xml:space="preserve"> typically lead the market research effort.</w:t>
-      </w:r>
-      <w:r>
-        <w:rPr>
-          <w:rFonts w:ascii="Times New Roman" w:hAnsi="Times New Roman" w:cs="Times New Roman"/>
-          <w:sz w:val="24"/>
-        </w:rPr>
-        <w:t xml:space="preserve">  A statement that the solicitation will be synopsized and that all proposals received will be evaluat</w:t>
-      </w:r>
-      <w:r>
-        <w:rPr>
-          <w:rFonts w:ascii="Times New Roman" w:hAnsi="Times New Roman" w:cs="Times New Roman"/>
-          <w:sz w:val="24"/>
-        </w:rPr>
-        <w:t>ed</w:t>
-      </w:r>
-      <w:r>
-        <w:rPr>
-          <w:rFonts w:ascii="Times New Roman" w:hAnsi="Times New Roman" w:cs="Times New Roman"/>
-          <w:sz w:val="24"/>
-        </w:rPr>
-        <w:t xml:space="preserve"> is not a substitute for performing adequate market research and in itself does not support and justify procurement under other than full and open conditions.</w:t>
-      </w:r>
-      <w:r>
-        <w:rPr>
-          <w:rFonts w:ascii="Times New Roman" w:hAnsi="Times New Roman" w:cs="Times New Roman"/>
-          <w:sz w:val="24"/>
-        </w:rPr>
-        <w:t xml:space="preserve">  </w:t>
-      </w:r>
-      <w:r>
-        <w:rPr>
-          <w:rFonts w:ascii="Times New Roman" w:hAnsi="Times New Roman" w:cs="Times New Roman"/>
-          <w:sz w:val="24"/>
-        </w:rPr>
-        <w:t>Specific requirements pertaining to market research in support of other than full and open competition are included in 5153.303-5, paragraph 8.</w:t>
-      </w:r>
-    </w:p>
-    <w:p>
-      <w:pPr>
-        <w:spacing w:after="0" w:line="240" w:lineRule="auto"/>
-        <w:rPr>
-          <w:rFonts w:ascii="Times New Roman" w:hAnsi="Times New Roman" w:cs="Times New Roman"/>
-          <w:color w:val="000000" w:themeColor="text1"/>
-          <w:sz w:val="24"/>
-          <w:szCs w:val="24"/>
-        </w:rPr>
-      </w:pPr>
-      <w:r>
-        <w:rPr>
-          <w:rFonts w:ascii="Times New Roman" w:eastAsia="Times New Roman" w:hAnsi="Times New Roman" w:cs="Times New Roman"/>
-          <w:color w:val="000000" w:themeColor="text1"/>
-          <w:sz w:val="24"/>
-          <w:szCs w:val="24"/>
-        </w:rPr>
-        <w:t xml:space="preserve">(e)(i) In addition to using the </w:t>
-      </w:r>
-      <w:r>
-        <w:rPr>
-          <w:rFonts w:ascii="Times New Roman" w:hAnsi="Times New Roman" w:cs="Times New Roman"/>
-          <w:color w:val="000000" w:themeColor="text1"/>
-          <w:sz w:val="24"/>
-          <w:szCs w:val="24"/>
-        </w:rPr>
-        <w:t>“Market Research Report Guide for Improving the Tradecraft in Services Acquisition”,</w:t>
-      </w:r>
-      <w:r>
-        <w:rPr>
-          <w:rFonts w:ascii="Times New Roman" w:eastAsia="Times New Roman" w:hAnsi="Times New Roman" w:cs="Times New Roman"/>
-          <w:color w:val="000000" w:themeColor="text1"/>
-          <w:sz w:val="24"/>
-          <w:szCs w:val="24"/>
-        </w:rPr>
-        <w:t xml:space="preserve"> for service acquisitions, the format and processes </w:t>
-      </w:r>
-      <w:bookmarkStart w:id="1" w:name="_GoBack"/>
-      <w:r>
-        <w:rPr>
-          <w:rFonts w:ascii="Times New Roman" w:eastAsia="Times New Roman" w:hAnsi="Times New Roman" w:cs="Times New Roman"/>
-          <w:color w:val="000000" w:themeColor="text1"/>
-          <w:sz w:val="24"/>
-          <w:szCs w:val="24"/>
-        </w:rPr>
-        <w:t xml:space="preserve">should also be </w:t>
-      </w:r>
       <w:r>
         <w:rPr>
           <w:rFonts w:ascii="Times New Roman" w:hAnsi="Times New Roman" w:cs="Times New Roman"/>
           <w:sz w:val="24"/>
           <w:szCs w:val="24"/>
         </w:rPr>
+        <w:fldChar w:fldCharType="end"/>
+      </w:r>
+    </w:p>
+    <w:p>
+      <w:pPr>
+        <w:pStyle w:val="Heading3"/>
+      </w:pPr>
+      <w:bookmarkStart w:id="1" w:name="_Toc39052315"/>
+      <w:r>
+        <w:t>5110.002  Procedures.</w:t>
+      </w:r>
+      <w:bookmarkEnd w:id="1"/>
+    </w:p>
+    <w:p>
+      <w:pPr>
+        <w:pStyle w:val="List1"/>
+      </w:pPr>
+      <w:r>
+        <w:t>(b)</w:t>
+      </w:r>
+      <w:r>
+        <w:t xml:space="preserve">  All members of the acquisition team </w:t>
+      </w:r>
+      <w:r>
+        <w:t xml:space="preserve">will </w:t>
+      </w:r>
+      <w:r>
+        <w:t xml:space="preserve">participate in market research and apply their functional tools and expertise.  </w:t>
+      </w:r>
+      <w:r>
+        <w:t>P</w:t>
+      </w:r>
+      <w:r>
+        <w:t>rogram managers or representatives of the requiring activity</w:t>
+      </w:r>
+      <w:r>
+        <w:t xml:space="preserve"> will</w:t>
+      </w:r>
+      <w:r>
+        <w:t xml:space="preserve"> typically lead the market research effort.</w:t>
+      </w:r>
+      <w:r>
+        <w:t xml:space="preserve">  A statement that the solicitation will be synopsized and that all proposals received will be evaluat</w:t>
+      </w:r>
+      <w:r>
+        <w:t>ed</w:t>
+      </w:r>
+      <w:r>
+        <w:t xml:space="preserve"> is not a substitute for performing adequate market research and in itself does not support and justify procurement under other than full and open conditions.</w:t>
+      </w:r>
+      <w:r>
+        <w:t xml:space="preserve">  </w:t>
+      </w:r>
+      <w:r>
+        <w:t>Specific requirements pertaining to market research in support of other than full and open competition are included in 5153.303-5, paragraph 8.</w:t>
+      </w:r>
+    </w:p>
+    <w:p>
+      <w:pPr>
+        <w:pStyle w:val="List1"/>
+      </w:pPr>
+      <w:r>
+        <w:rPr>
+          <w:rFonts w:eastAsia="Times New Roman"/>
+          <w:color w:val="000000" w:themeColor="text1"/>
+          <w:szCs w:val="24"/>
+        </w:rPr>
+        <w:t>(e)</w:t>
+      </w:r>
+      <w:r>
+        <w:rPr>
+          <w:rFonts w:eastAsia="Times New Roman"/>
+          <w:color w:val="000000" w:themeColor="text1"/>
+          <w:szCs w:val="24"/>
+        </w:rPr>
+        <w:t xml:space="preserve">(i) In addition to using the </w:t>
+      </w:r>
+      <w:r>
+        <w:rPr>
+          <w:color w:val="000000" w:themeColor="text1"/>
+          <w:szCs w:val="24"/>
+        </w:rPr>
+        <w:t>“Market Research Report Guide for Improving the Tradecraft in Services Acquisition”,</w:t>
+      </w:r>
+      <w:r>
+        <w:rPr>
+          <w:rFonts w:eastAsia="Times New Roman"/>
+          <w:color w:val="000000" w:themeColor="text1"/>
+          <w:szCs w:val="24"/>
+        </w:rPr>
+        <w:t xml:space="preserve"> for service acquisitions, the format and processes </w:t>
+      </w:r>
+      <w:r>
+        <w:rPr>
+          <w:rFonts w:eastAsia="Times New Roman"/>
+          <w:color w:val="000000" w:themeColor="text1"/>
+          <w:szCs w:val="24"/>
+        </w:rPr>
+        <w:t xml:space="preserve">should also be </w:t>
+      </w:r>
+      <w:r>
+        <w:rPr>
+          <w:szCs w:val="24"/>
+        </w:rPr>
         <w:t xml:space="preserve">adapted for use in </w:t>
       </w:r>
       <w:r>
         <w:rPr>
-          <w:rFonts w:ascii="Times New Roman" w:eastAsia="Times New Roman" w:hAnsi="Times New Roman" w:cs="Times New Roman"/>
+          <w:rFonts w:eastAsia="Times New Roman"/>
           <w:color w:val="000000" w:themeColor="text1"/>
-          <w:sz w:val="24"/>
           <w:szCs w:val="24"/>
         </w:rPr>
         <w:t>documenting market research for supplies.  The Office of Small Business Programs tool at</w:t>
       </w:r>
       <w:r>
         <w:rPr>
-          <w:rFonts w:ascii="Times New Roman" w:hAnsi="Times New Roman" w:cs="Times New Roman"/>
           <w:color w:val="000000" w:themeColor="text1"/>
-          <w:sz w:val="24"/>
           <w:szCs w:val="24"/>
         </w:rPr>
         <w:t xml:space="preserve">: </w:t>
@@ -433,8 +271,6 @@
         <w:r>
           <w:rPr>
             <w:rStyle w:val="Hyperlink"/>
-            <w:rFonts w:ascii="Times New Roman" w:hAnsi="Times New Roman" w:cs="Times New Roman"/>
-            <w:sz w:val="24"/>
             <w:szCs w:val="24"/>
           </w:rPr>
           <w:t>https://ebiz.acq.osd.mil/mrcoe/</w:t>
@@ -442,44 +278,20 @@
       </w:hyperlink>
       <w:r>
         <w:rPr>
-          <w:rFonts w:ascii="Times New Roman" w:hAnsi="Times New Roman" w:cs="Times New Roman"/>
           <w:color w:val="000000" w:themeColor="text1"/>
-          <w:sz w:val="24"/>
           <w:szCs w:val="24"/>
         </w:rPr>
         <w:t xml:space="preserve"> (CAC enabled)</w:t>
       </w:r>
       <w:r>
         <w:rPr>
-          <w:rFonts w:ascii="Times New Roman" w:eastAsia="Times New Roman" w:hAnsi="Times New Roman" w:cs="Times New Roman"/>
+          <w:rFonts w:eastAsia="Times New Roman"/>
           <w:color w:val="000000" w:themeColor="text1"/>
-          <w:sz w:val="24"/>
           <w:szCs w:val="24"/>
         </w:rPr>
-        <w:t xml:space="preserve"> </w:t>
-      </w:r>
-      <w:proofErr w:type="gramStart"/>
-      <w:r>
-        <w:rPr>
-          <w:rFonts w:ascii="Times New Roman" w:eastAsia="Times New Roman" w:hAnsi="Times New Roman" w:cs="Times New Roman"/>
-          <w:color w:val="000000" w:themeColor="text1"/>
-          <w:sz w:val="24"/>
-          <w:szCs w:val="24"/>
-        </w:rPr>
-        <w:t>should be used</w:t>
-      </w:r>
-      <w:proofErr w:type="gramEnd"/>
-      <w:r>
-        <w:rPr>
-          <w:rFonts w:ascii="Times New Roman" w:eastAsia="Times New Roman" w:hAnsi="Times New Roman" w:cs="Times New Roman"/>
-          <w:color w:val="000000" w:themeColor="text1"/>
-          <w:sz w:val="24"/>
-          <w:szCs w:val="24"/>
-        </w:rPr>
-        <w:t xml:space="preserve"> to develop the Market Research report.</w:t>
+        <w:t xml:space="preserve"> should be used to develop the Market Research report.</w:t>
       </w:r>
     </w:p>
-    <w:bookmarkEnd w:id="1"/>
     <w:p>
       <w:pPr>
         <w:spacing w:after="240"/>
@@ -500,7 +312,7 @@
 </file>
 
 <file path=word/numbering.xml><?xml version="1.0" encoding="utf-8"?>
-<w:numbering xmlns:wpc="http://schemas.microsoft.com/office/word/2010/wordprocessingCanvas" xmlns:cx="http://schemas.microsoft.com/office/drawing/2014/chartex" xmlns:cx1="http://schemas.microsoft.com/office/drawing/2015/9/8/chartex" xmlns:mc="http://schemas.openxmlformats.org/markup-compatibility/2006" xmlns:o="urn:schemas-microsoft-com:office:office" xmlns:r="http://schemas.openxmlformats.org/officeDocument/2006/relationships" xmlns:m="http://schemas.openxmlformats.org/officeDocument/2006/math" xmlns:v="urn:schemas-microsoft-com:vml" xmlns:wp14="http://schemas.microsoft.com/office/word/2010/wordprocessingDrawing" xmlns:wp="http://schemas.openxmlformats.org/drawingml/2006/wordprocessingDrawing" xmlns:w10="urn:schemas-microsoft-com:office:word" xmlns:w="http://schemas.openxmlformats.org/wordprocessingml/2006/main" xmlns:w14="http://schemas.microsoft.com/office/word/2010/wordml" xmlns:w15="http://schemas.microsoft.com/office/word/2012/wordml" xmlns:w16se="http://schemas.microsoft.com/office/word/2015/wordml/symex" xmlns:wpg="http://schemas.microsoft.com/office/word/2010/wordprocessingGroup" xmlns:wpi="http://schemas.microsoft.com/office/word/2010/wordprocessingInk" xmlns:wne="http://schemas.microsoft.com/office/word/2006/wordml" xmlns:wps="http://schemas.microsoft.com/office/word/2010/wordprocessingShape" mc:Ignorable="w14 w15 w16se wp14">
+<w:numbering xmlns:wpc="http://schemas.microsoft.com/office/word/2010/wordprocessingCanvas" xmlns:cx="http://schemas.microsoft.com/office/drawing/2014/chartex" xmlns:cx1="http://schemas.microsoft.com/office/drawing/2015/9/8/chartex" xmlns:cx2="http://schemas.microsoft.com/office/drawing/2015/10/21/chartex" xmlns:cx3="http://schemas.microsoft.com/office/drawing/2016/5/9/chartex" xmlns:cx4="http://schemas.microsoft.com/office/drawing/2016/5/10/chartex" xmlns:cx5="http://schemas.microsoft.com/office/drawing/2016/5/11/chartex" xmlns:cx6="http://schemas.microsoft.com/office/drawing/2016/5/12/chartex" xmlns:cx7="http://schemas.microsoft.com/office/drawing/2016/5/13/chartex" xmlns:cx8="http://schemas.microsoft.com/office/drawing/2016/5/14/chartex" xmlns:mc="http://schemas.openxmlformats.org/markup-compatibility/2006" xmlns:aink="http://schemas.microsoft.com/office/drawing/2016/ink" xmlns:am3d="http://schemas.microsoft.com/office/drawing/2017/model3d" xmlns:o="urn:schemas-microsoft-com:office:office" xmlns:r="http://schemas.openxmlformats.org/officeDocument/2006/relationships" xmlns:m="http://schemas.openxmlformats.org/officeDocument/2006/math" xmlns:v="urn:schemas-microsoft-com:vml" xmlns:wp14="http://schemas.microsoft.com/office/word/2010/wordprocessingDrawing" xmlns:wp="http://schemas.openxmlformats.org/drawingml/2006/wordprocessingDrawing" xmlns:w10="urn:schemas-microsoft-com:office:word" xmlns:w="http://schemas.openxmlformats.org/wordprocessingml/2006/main" xmlns:w14="http://schemas.microsoft.com/office/word/2010/wordml" xmlns:w15="http://schemas.microsoft.com/office/word/2012/wordml" xmlns:w16cid="http://schemas.microsoft.com/office/word/2016/wordml/cid" xmlns:w16se="http://schemas.microsoft.com/office/word/2015/wordml/symex" xmlns:wpg="http://schemas.microsoft.com/office/word/2010/wordprocessingGroup" xmlns:wpi="http://schemas.microsoft.com/office/word/2010/wordprocessingInk" xmlns:wne="http://schemas.microsoft.com/office/word/2006/wordml" xmlns:wps="http://schemas.microsoft.com/office/word/2010/wordprocessingShape" mc:Ignorable="w14 w15 w16se w16cid wp14">
   <w:abstractNum w:abstractNumId="0" w15:restartNumberingAfterBreak="0">
     <w:nsid w:val="FFFFFF7C"/>
     <w:multiLevelType w:val="singleLevel"/>
@@ -720,7 +532,7 @@
 </file>
 
 <file path=word/styles.xml><?xml version="1.0" encoding="utf-8"?>
-<w:styles xmlns:mc="http://schemas.openxmlformats.org/markup-compatibility/2006" xmlns:r="http://schemas.openxmlformats.org/officeDocument/2006/relationships" xmlns:w="http://schemas.openxmlformats.org/wordprocessingml/2006/main" xmlns:w14="http://schemas.microsoft.com/office/word/2010/wordml" xmlns:w15="http://schemas.microsoft.com/office/word/2012/wordml" xmlns:w16se="http://schemas.microsoft.com/office/word/2015/wordml/symex" mc:Ignorable="w14 w15 w16se">
+<w:styles xmlns:mc="http://schemas.openxmlformats.org/markup-compatibility/2006" xmlns:r="http://schemas.openxmlformats.org/officeDocument/2006/relationships" xmlns:w="http://schemas.openxmlformats.org/wordprocessingml/2006/main" xmlns:w14="http://schemas.microsoft.com/office/word/2010/wordml" xmlns:w15="http://schemas.microsoft.com/office/word/2012/wordml" xmlns:w16cid="http://schemas.microsoft.com/office/word/2016/wordml/cid" xmlns:w16se="http://schemas.microsoft.com/office/word/2015/wordml/symex" mc:Ignorable="w14 w15 w16se w16cid">
   <w:docDefaults>
     <w:rPrDefault>
       <w:rPr>
@@ -736,7 +548,7 @@
       </w:pPr>
     </w:pPrDefault>
   </w:docDefaults>
-  <w:latentStyles w:defLockedState="0" w:defUIPriority="99" w:defSemiHidden="0" w:defUnhideWhenUsed="0" w:defQFormat="0" w:count="371">
+  <w:latentStyles w:defLockedState="0" w:defUIPriority="99" w:defSemiHidden="0" w:defUnhideWhenUsed="0" w:defQFormat="0" w:count="376">
     <w:lsdException w:name="Normal" w:uiPriority="0" w:qFormat="1"/>
     <w:lsdException w:name="heading 1" w:uiPriority="9" w:qFormat="1"/>
     <w:lsdException w:name="heading 2" w:semiHidden="1" w:uiPriority="0" w:unhideWhenUsed="1" w:qFormat="1"/>
@@ -1108,11 +920,36 @@
     <w:lsdException w:name="List Table 5 Dark Accent 6" w:uiPriority="50"/>
     <w:lsdException w:name="List Table 6 Colorful Accent 6" w:uiPriority="51"/>
     <w:lsdException w:name="List Table 7 Colorful Accent 6" w:uiPriority="52"/>
+    <w:lsdException w:name="Mention" w:semiHidden="1" w:unhideWhenUsed="1"/>
+    <w:lsdException w:name="Smart Hyperlink" w:semiHidden="1" w:unhideWhenUsed="1"/>
+    <w:lsdException w:name="Hashtag" w:semiHidden="1" w:unhideWhenUsed="1"/>
+    <w:lsdException w:name="Unresolved Mention" w:semiHidden="1" w:unhideWhenUsed="1"/>
+    <w:lsdException w:name="Smart Link" w:semiHidden="1" w:unhideWhenUsed="1"/>
   </w:latentStyles>
   <w:style w:type="paragraph" w:default="1" w:styleId="Normal">
     <w:name w:val="Normal"/>
     <w:qFormat/>
     <w:rsid w:val="00CC7ACD"/>
+  </w:style>
+  <w:style w:type="paragraph" w:styleId="Heading1">
+    <w:name w:val="heading 1"/>
+    <w:basedOn w:val="Normal"/>
+    <w:next w:val="Normal"/>
+    <w:link w:val="Heading1Char"/>
+    <w:uiPriority w:val="9"/>
+    <w:qFormat/>
+    <w:rsid w:val="00C9402F"/>
+    <w:pPr>
+      <w:spacing w:after="240" w:line="360" w:lineRule="auto"/>
+      <w:jc w:val="center"/>
+      <w:outlineLvl w:val="0"/>
+    </w:pPr>
+    <w:rPr>
+      <w:rFonts w:ascii="Times New Roman" w:eastAsiaTheme="majorEastAsia" w:hAnsi="Times New Roman" w:cs="Times New Roman"/>
+      <w:b/>
+      <w:sz w:val="32"/>
+      <w:szCs w:val="32"/>
+    </w:rPr>
   </w:style>
   <w:style w:type="paragraph" w:styleId="Heading2">
     <w:name w:val="heading 2"/>
@@ -1121,15 +958,16 @@
     <w:link w:val="Heading2Char"/>
     <w:unhideWhenUsed/>
     <w:qFormat/>
-    <w:rsid w:val="00E8221E"/>
+    <w:rsid w:val="00C9402F"/>
     <w:pPr>
       <w:keepNext/>
       <w:keepLines/>
-      <w:spacing w:before="120"/>
+      <w:spacing w:after="240"/>
       <w:jc w:val="center"/>
       <w:outlineLvl w:val="1"/>
     </w:pPr>
     <w:rPr>
+      <w:rFonts w:ascii="Times New Roman" w:hAnsi="Times New Roman" w:cs="Times New Roman"/>
       <w:b/>
       <w:sz w:val="32"/>
     </w:rPr>
@@ -1142,16 +980,16 @@
     <w:uiPriority w:val="9"/>
     <w:unhideWhenUsed/>
     <w:qFormat/>
-    <w:rsid w:val="00CC7ACD"/>
+    <w:rsid w:val="00C9402F"/>
     <w:pPr>
-      <w:spacing w:before="0" w:after="240"/>
+      <w:keepNext w:val="0"/>
+      <w:keepLines w:val="0"/>
       <w:jc w:val="left"/>
       <w:outlineLvl w:val="2"/>
     </w:pPr>
     <w:rPr>
-      <w:rFonts w:ascii="Times New Roman" w:hAnsi="Times New Roman" w:cs="Times New Roman"/>
       <w:bCs/>
-      <w:sz w:val="24"/>
+      <w:sz w:val="22"/>
     </w:rPr>
   </w:style>
   <w:style w:type="paragraph" w:styleId="Heading4">
@@ -1204,8 +1042,9 @@
     <w:name w:val="Heading 2 Char"/>
     <w:basedOn w:val="DefaultParagraphFont"/>
     <w:link w:val="Heading2"/>
-    <w:rsid w:val="00E8221E"/>
-    <w:rPr>
+    <w:rsid w:val="00C9402F"/>
+    <w:rPr>
+      <w:rFonts w:ascii="Times New Roman" w:hAnsi="Times New Roman" w:cs="Times New Roman"/>
       <w:b/>
       <w:sz w:val="32"/>
     </w:rPr>
@@ -1313,12 +1152,11 @@
     <w:basedOn w:val="DefaultParagraphFont"/>
     <w:link w:val="Heading3"/>
     <w:uiPriority w:val="9"/>
-    <w:rsid w:val="00CC7ACD"/>
+    <w:rsid w:val="00C9402F"/>
     <w:rPr>
       <w:rFonts w:ascii="Times New Roman" w:hAnsi="Times New Roman" w:cs="Times New Roman"/>
       <w:b/>
       <w:bCs/>
-      <w:sz w:val="24"/>
     </w:rPr>
   </w:style>
   <w:style w:type="paragraph" w:styleId="TOC3">
@@ -1357,6 +1195,312 @@
       <w:sz w:val="24"/>
       <w:szCs w:val="24"/>
     </w:rPr>
+  </w:style>
+  <w:style w:type="character" w:customStyle="1" w:styleId="Heading1Char">
+    <w:name w:val="Heading 1 Char"/>
+    <w:basedOn w:val="DefaultParagraphFont"/>
+    <w:link w:val="Heading1"/>
+    <w:uiPriority w:val="9"/>
+    <w:rsid w:val="00C9402F"/>
+    <w:rPr>
+      <w:rFonts w:ascii="Times New Roman" w:eastAsiaTheme="majorEastAsia" w:hAnsi="Times New Roman" w:cs="Times New Roman"/>
+      <w:b/>
+      <w:sz w:val="32"/>
+      <w:szCs w:val="32"/>
+    </w:rPr>
+  </w:style>
+  <w:style w:type="paragraph" w:styleId="List2">
+    <w:name w:val="List 2"/>
+    <w:basedOn w:val="Normal"/>
+    <w:uiPriority w:val="99"/>
+    <w:semiHidden/>
+    <w:unhideWhenUsed/>
+    <w:rsid w:val="00C9402F"/>
+    <w:pPr>
+      <w:spacing w:after="160" w:line="259" w:lineRule="auto"/>
+      <w:ind w:firstLine="360"/>
+    </w:pPr>
+    <w:rPr>
+      <w:rFonts w:ascii="Times New Roman" w:hAnsi="Times New Roman" w:cs="Times New Roman"/>
+      <w:sz w:val="24"/>
+    </w:rPr>
+  </w:style>
+  <w:style w:type="paragraph" w:styleId="List3">
+    <w:name w:val="List 3"/>
+    <w:basedOn w:val="Normal"/>
+    <w:uiPriority w:val="99"/>
+    <w:semiHidden/>
+    <w:unhideWhenUsed/>
+    <w:rsid w:val="00C9402F"/>
+    <w:pPr>
+      <w:spacing w:after="160" w:line="259" w:lineRule="auto"/>
+      <w:ind w:firstLine="720"/>
+    </w:pPr>
+    <w:rPr>
+      <w:rFonts w:ascii="Times New Roman" w:hAnsi="Times New Roman" w:cs="Times New Roman"/>
+      <w:sz w:val="24"/>
+    </w:rPr>
+  </w:style>
+  <w:style w:type="paragraph" w:styleId="List4">
+    <w:name w:val="List 4"/>
+    <w:basedOn w:val="Normal"/>
+    <w:uiPriority w:val="99"/>
+    <w:semiHidden/>
+    <w:unhideWhenUsed/>
+    <w:rsid w:val="00C9402F"/>
+    <w:pPr>
+      <w:spacing w:after="160" w:line="259" w:lineRule="auto"/>
+      <w:ind w:firstLine="1080"/>
+      <w:contextualSpacing/>
+    </w:pPr>
+    <w:rPr>
+      <w:rFonts w:ascii="Times New Roman" w:hAnsi="Times New Roman" w:cs="Times New Roman"/>
+      <w:sz w:val="24"/>
+    </w:rPr>
+  </w:style>
+  <w:style w:type="paragraph" w:styleId="List5">
+    <w:name w:val="List 5"/>
+    <w:basedOn w:val="Normal"/>
+    <w:uiPriority w:val="99"/>
+    <w:semiHidden/>
+    <w:unhideWhenUsed/>
+    <w:rsid w:val="00C9402F"/>
+    <w:pPr>
+      <w:spacing w:after="160" w:line="259" w:lineRule="auto"/>
+      <w:ind w:firstLine="1440"/>
+      <w:contextualSpacing/>
+    </w:pPr>
+    <w:rPr>
+      <w:rFonts w:ascii="Times New Roman" w:hAnsi="Times New Roman" w:cs="Times New Roman"/>
+      <w:sz w:val="24"/>
+    </w:rPr>
+  </w:style>
+  <w:style w:type="paragraph" w:customStyle="1" w:styleId="List1">
+    <w:name w:val="List 1"/>
+    <w:basedOn w:val="List"/>
+    <w:link w:val="List1Char"/>
+    <w:rsid w:val="00C9402F"/>
+    <w:pPr>
+      <w:spacing w:after="160" w:line="240" w:lineRule="auto"/>
+    </w:pPr>
+    <w:rPr>
+      <w:rFonts w:ascii="Times New Roman" w:hAnsi="Times New Roman" w:cs="Times New Roman"/>
+      <w:sz w:val="24"/>
+    </w:rPr>
+  </w:style>
+  <w:style w:type="character" w:customStyle="1" w:styleId="List1Char">
+    <w:name w:val="List 1 Char"/>
+    <w:basedOn w:val="Heading3Char"/>
+    <w:link w:val="List1"/>
+    <w:rsid w:val="00C9402F"/>
+    <w:rPr>
+      <w:rFonts w:ascii="Times New Roman" w:hAnsi="Times New Roman" w:cs="Times New Roman"/>
+      <w:b w:val="0"/>
+      <w:bCs w:val="0"/>
+      <w:sz w:val="24"/>
+    </w:rPr>
+  </w:style>
+  <w:style w:type="paragraph" w:customStyle="1" w:styleId="List6">
+    <w:name w:val="List 6"/>
+    <w:link w:val="List6Char"/>
+    <w:rsid w:val="00C9402F"/>
+    <w:pPr>
+      <w:spacing w:line="259" w:lineRule="auto"/>
+      <w:ind w:firstLine="2160"/>
+    </w:pPr>
+    <w:rPr>
+      <w:rFonts w:ascii="Times New Roman" w:hAnsi="Times New Roman" w:cs="Times New Roman"/>
+      <w:bCs/>
+      <w:sz w:val="24"/>
+    </w:rPr>
+  </w:style>
+  <w:style w:type="character" w:customStyle="1" w:styleId="List6Char">
+    <w:name w:val="List 6 Char"/>
+    <w:basedOn w:val="Heading3Char"/>
+    <w:link w:val="List6"/>
+    <w:rsid w:val="00C9402F"/>
+    <w:rPr>
+      <w:rFonts w:ascii="Times New Roman" w:hAnsi="Times New Roman" w:cs="Times New Roman"/>
+      <w:b w:val="0"/>
+      <w:bCs/>
+      <w:sz w:val="24"/>
+    </w:rPr>
+  </w:style>
+  <w:style w:type="paragraph" w:customStyle="1" w:styleId="List7">
+    <w:name w:val="List 7"/>
+    <w:link w:val="List7Char"/>
+    <w:rsid w:val="00C9402F"/>
+    <w:pPr>
+      <w:spacing w:after="160" w:line="259" w:lineRule="auto"/>
+      <w:ind w:firstLine="3240"/>
+      <w:contextualSpacing/>
+    </w:pPr>
+    <w:rPr>
+      <w:rFonts w:ascii="Times New Roman" w:hAnsi="Times New Roman" w:cs="Times New Roman"/>
+      <w:b/>
+      <w:sz w:val="24"/>
+    </w:rPr>
+  </w:style>
+  <w:style w:type="character" w:customStyle="1" w:styleId="List7Char">
+    <w:name w:val="List 7 Char"/>
+    <w:basedOn w:val="Heading3Char"/>
+    <w:link w:val="List7"/>
+    <w:rsid w:val="00C9402F"/>
+    <w:rPr>
+      <w:rFonts w:ascii="Times New Roman" w:hAnsi="Times New Roman" w:cs="Times New Roman"/>
+      <w:b/>
+      <w:bCs w:val="0"/>
+      <w:sz w:val="24"/>
+    </w:rPr>
+  </w:style>
+  <w:style w:type="paragraph" w:customStyle="1" w:styleId="List8">
+    <w:name w:val="List 8"/>
+    <w:link w:val="List8Char"/>
+    <w:rsid w:val="00C9402F"/>
+    <w:pPr>
+      <w:spacing w:after="160" w:line="259" w:lineRule="auto"/>
+      <w:ind w:firstLine="3600"/>
+    </w:pPr>
+    <w:rPr>
+      <w:rFonts w:ascii="Times New Roman" w:hAnsi="Times New Roman" w:cs="Times New Roman"/>
+      <w:bCs/>
+      <w:sz w:val="24"/>
+    </w:rPr>
+  </w:style>
+  <w:style w:type="character" w:customStyle="1" w:styleId="List8Char">
+    <w:name w:val="List 8 Char"/>
+    <w:basedOn w:val="Heading3Char"/>
+    <w:link w:val="List8"/>
+    <w:rsid w:val="00C9402F"/>
+    <w:rPr>
+      <w:rFonts w:ascii="Times New Roman" w:hAnsi="Times New Roman" w:cs="Times New Roman"/>
+      <w:b w:val="0"/>
+      <w:bCs/>
+      <w:sz w:val="24"/>
+    </w:rPr>
+  </w:style>
+  <w:style w:type="paragraph" w:customStyle="1" w:styleId="List1change">
+    <w:name w:val="List 1_change"/>
+    <w:basedOn w:val="List1"/>
+    <w:link w:val="List1changeChar"/>
+    <w:rsid w:val="00C9402F"/>
+    <w:pPr>
+      <w:widowControl w:val="0"/>
+      <w:tabs>
+        <w:tab w:val="left" w:pos="3686"/>
+      </w:tabs>
+      <w:spacing w:after="0"/>
+    </w:pPr>
+    <w:rPr>
+      <w:color w:val="000000"/>
+    </w:rPr>
+  </w:style>
+  <w:style w:type="character" w:customStyle="1" w:styleId="List1changeChar">
+    <w:name w:val="List 1_change Char"/>
+    <w:basedOn w:val="List1Char"/>
+    <w:link w:val="List1change"/>
+    <w:rsid w:val="00C9402F"/>
+    <w:rPr>
+      <w:rFonts w:ascii="Times New Roman" w:hAnsi="Times New Roman" w:cs="Times New Roman"/>
+      <w:b w:val="0"/>
+      <w:bCs w:val="0"/>
+      <w:color w:val="000000"/>
+      <w:sz w:val="24"/>
+    </w:rPr>
+  </w:style>
+  <w:style w:type="paragraph" w:customStyle="1" w:styleId="List2change">
+    <w:name w:val="List 2_change"/>
+    <w:basedOn w:val="List1"/>
+    <w:link w:val="List2changeChar"/>
+    <w:rsid w:val="00C9402F"/>
+    <w:pPr>
+      <w:spacing w:after="0"/>
+      <w:ind w:left="720"/>
+    </w:pPr>
+    <w:rPr>
+      <w:color w:val="000000"/>
+    </w:rPr>
+  </w:style>
+  <w:style w:type="character" w:customStyle="1" w:styleId="List2changeChar">
+    <w:name w:val="List 2_change Char"/>
+    <w:basedOn w:val="List1Char"/>
+    <w:link w:val="List2change"/>
+    <w:rsid w:val="00C9402F"/>
+    <w:rPr>
+      <w:rFonts w:ascii="Times New Roman" w:hAnsi="Times New Roman" w:cs="Times New Roman"/>
+      <w:b w:val="0"/>
+      <w:bCs w:val="0"/>
+      <w:color w:val="000000"/>
+      <w:sz w:val="24"/>
+    </w:rPr>
+  </w:style>
+  <w:style w:type="paragraph" w:customStyle="1" w:styleId="List3change">
+    <w:name w:val="List 3_change"/>
+    <w:basedOn w:val="List1"/>
+    <w:link w:val="List3changeChar"/>
+    <w:rsid w:val="00C9402F"/>
+    <w:pPr>
+      <w:spacing w:after="0"/>
+      <w:ind w:left="1080"/>
+    </w:pPr>
+  </w:style>
+  <w:style w:type="character" w:customStyle="1" w:styleId="List3changeChar">
+    <w:name w:val="List 3_change Char"/>
+    <w:basedOn w:val="List1Char"/>
+    <w:link w:val="List3change"/>
+    <w:rsid w:val="00C9402F"/>
+    <w:rPr>
+      <w:rFonts w:ascii="Times New Roman" w:hAnsi="Times New Roman" w:cs="Times New Roman"/>
+      <w:b w:val="0"/>
+      <w:bCs w:val="0"/>
+      <w:sz w:val="24"/>
+    </w:rPr>
+  </w:style>
+  <w:style w:type="paragraph" w:customStyle="1" w:styleId="List4change">
+    <w:name w:val="List 4_change"/>
+    <w:basedOn w:val="List1"/>
+    <w:link w:val="List4changeChar"/>
+    <w:rsid w:val="00C9402F"/>
+    <w:pPr>
+      <w:spacing w:after="0"/>
+      <w:ind w:left="1440"/>
+    </w:pPr>
+  </w:style>
+  <w:style w:type="character" w:customStyle="1" w:styleId="List4changeChar">
+    <w:name w:val="List 4_change Char"/>
+    <w:basedOn w:val="List1Char"/>
+    <w:link w:val="List4change"/>
+    <w:rsid w:val="00C9402F"/>
+    <w:rPr>
+      <w:rFonts w:ascii="Times New Roman" w:hAnsi="Times New Roman" w:cs="Times New Roman"/>
+      <w:b w:val="0"/>
+      <w:bCs w:val="0"/>
+      <w:sz w:val="24"/>
+    </w:rPr>
+  </w:style>
+  <w:style w:type="paragraph" w:styleId="TOC1">
+    <w:name w:val="toc 1"/>
+    <w:basedOn w:val="Normal"/>
+    <w:next w:val="Normal"/>
+    <w:autoRedefine/>
+    <w:uiPriority w:val="39"/>
+    <w:unhideWhenUsed/>
+    <w:rsid w:val="002804AB"/>
+    <w:pPr>
+      <w:spacing w:after="100"/>
+    </w:pPr>
+  </w:style>
+  <w:style w:type="paragraph" w:styleId="List">
+    <w:name w:val="List"/>
+    <w:basedOn w:val="Normal"/>
+    <w:uiPriority w:val="99"/>
+    <w:semiHidden/>
+    <w:unhideWhenUsed/>
+    <w:rsid w:val="00F032DC"/>
+    <w:pPr>
+      <w:ind w:left="360" w:hanging="360"/>
+      <w:contextualSpacing/>
+    </w:pPr>
   </w:style>
 </w:styles>
 </file>
@@ -1645,53 +1789,62 @@
 </file>
 
 <file path=customXml/item1.xml><?xml version="1.0" encoding="utf-8"?>
-<?mso-contentType ?>
-<spe:Receivers xmlns:spe="http://schemas.microsoft.com/sharepoint/events">
-  <Receiver>
-    <Name>Document ID Generator</Name>
-    <Synchronization>Synchronous</Synchronization>
-    <Type>10001</Type>
-    <SequenceNumber>1000</SequenceNumber>
-    <Url/>
-    <Assembly>Microsoft.Office.DocumentManagement, Version=15.0.0.0, Culture=neutral, PublicKeyToken=71e9bce111e9429c</Assembly>
-    <Class>Microsoft.Office.DocumentManagement.Internal.DocIdHandler</Class>
-    <Data/>
-    <Filter/>
-  </Receiver>
-  <Receiver>
-    <Name>Document ID Generator</Name>
-    <Synchronization>Synchronous</Synchronization>
-    <Type>10002</Type>
-    <SequenceNumber>1001</SequenceNumber>
-    <Url/>
-    <Assembly>Microsoft.Office.DocumentManagement, Version=15.0.0.0, Culture=neutral, PublicKeyToken=71e9bce111e9429c</Assembly>
-    <Class>Microsoft.Office.DocumentManagement.Internal.DocIdHandler</Class>
-    <Data/>
-    <Filter/>
-  </Receiver>
-  <Receiver>
-    <Name>Document ID Generator</Name>
-    <Synchronization>Synchronous</Synchronization>
-    <Type>10004</Type>
-    <SequenceNumber>1002</SequenceNumber>
-    <Url/>
-    <Assembly>Microsoft.Office.DocumentManagement, Version=15.0.0.0, Culture=neutral, PublicKeyToken=71e9bce111e9429c</Assembly>
-    <Class>Microsoft.Office.DocumentManagement.Internal.DocIdHandler</Class>
-    <Data/>
-    <Filter/>
-  </Receiver>
-  <Receiver>
-    <Name>Document ID Generator</Name>
-    <Synchronization>Synchronous</Synchronization>
-    <Type>10006</Type>
-    <SequenceNumber>1003</SequenceNumber>
-    <Url/>
-    <Assembly>Microsoft.Office.DocumentManagement, Version=15.0.0.0, Culture=neutral, PublicKeyToken=71e9bce111e9429c</Assembly>
-    <Class>Microsoft.Office.DocumentManagement.Internal.DocIdHandler</Class>
-    <Data/>
-    <Filter/>
-  </Receiver>
-</spe:Receivers>
+<p:properties xmlns:p="http://schemas.microsoft.com/office/2006/metadata/properties" xmlns:xsi="http://www.w3.org/2001/XMLSchema-instance" xmlns:pc="http://schemas.microsoft.com/office/infopath/2007/PartnerControls">
+  <documentManagement>
+    <gda6e4b5ce9b49d2aa48ca756ed1550e xmlns="4d2834f2-6e62-48ef-822a-880d84868a39">
+      <Terms xmlns="http://schemas.microsoft.com/office/infopath/2007/PartnerControls">
+        <TermInfo xmlns="http://schemas.microsoft.com/office/infopath/2007/PartnerControls">
+          <TermName xmlns="http://schemas.microsoft.com/office/infopath/2007/PartnerControls">Final</TermName>
+          <TermId xmlns="http://schemas.microsoft.com/office/infopath/2007/PartnerControls">260ff4ba-7e6d-4f69-b2f8-5d9b6aa5bf2e</TermId>
+        </TermInfo>
+      </Terms>
+    </gda6e4b5ce9b49d2aa48ca756ed1550e>
+    <Visibility xmlns="4d2834f2-6e62-48ef-822a-880d84868a39">Internal</Visibility>
+    <Related_x0020_Words_x002f_Description xmlns="4d2834f2-6e62-48ef-822a-880d84868a39">&lt;div class="ExternalClass2B179AC5BC7249CAB32B5F903F9D1CAD"&gt;&lt;p&gt;​PARC to SCO change&lt;/p&gt;&lt;/div&gt;</Related_x0020_Words_x002f_Description>
+    <Posted_x0020_By_x002f_Author xmlns="4d2834f2-6e62-48ef-822a-880d84868a39">
+      <UserInfo>
+        <DisplayName>Jordan, Amanda C Ms CIV USA ASA ALT</DisplayName>
+        <AccountId>168</AccountId>
+        <AccountType/>
+      </UserInfo>
+    </Posted_x0020_By_x002f_Author>
+    <Part xmlns="4d2834f2-6e62-48ef-822a-880d84868a39">5110</Part>
+    <k7fb65748f04451ebe52ab3a8ef4f06e xmlns="4d2834f2-6e62-48ef-822a-880d84868a39">
+      <Terms xmlns="http://schemas.microsoft.com/office/infopath/2007/PartnerControls"/>
+    </k7fb65748f04451ebe52ab3a8ef4f06e>
+    <TaxCatchAll xmlns="4d2834f2-6e62-48ef-822a-880d84868a39">
+      <Value>10</Value>
+      <Value>487</Value>
+      <Value>108</Value>
+      <Value>23</Value>
+      <Value>8</Value>
+    </TaxCatchAll>
+    <Subpart xmlns="4d2834f2-6e62-48ef-822a-880d84868a39" xsi:nil="true"/>
+    <b32cdbbdcfbf448899278e680467c731 xmlns="4d2834f2-6e62-48ef-822a-880d84868a39">
+      <Terms xmlns="http://schemas.microsoft.com/office/infopath/2007/PartnerControls">
+        <TermInfo xmlns="http://schemas.microsoft.com/office/infopath/2007/PartnerControls">
+          <TermName xmlns="http://schemas.microsoft.com/office/infopath/2007/PartnerControls">DASA(P) Procurement Policy Pillar (SAAL-PP)</TermName>
+          <TermId xmlns="http://schemas.microsoft.com/office/infopath/2007/PartnerControls">baec6d0f-085c-46bf-a19f-61084e9a69d8</TermId>
+        </TermInfo>
+      </Terms>
+    </b32cdbbdcfbf448899278e680467c731>
+    <k5f03eb0b8f145c593adfde1e5d76637 xmlns="4d2834f2-6e62-48ef-822a-880d84868a39">
+      <Terms xmlns="http://schemas.microsoft.com/office/infopath/2007/PartnerControls">
+        <TermInfo xmlns="http://schemas.microsoft.com/office/infopath/2007/PartnerControls">
+          <TermName xmlns="http://schemas.microsoft.com/office/infopath/2007/PartnerControls">Regulation</TermName>
+          <TermId xmlns="http://schemas.microsoft.com/office/infopath/2007/PartnerControls">1d7f43a6-f8bb-4223-9c6f-9b729e816bd9</TermId>
+        </TermInfo>
+      </Terms>
+    </k5f03eb0b8f145c593adfde1e5d76637>
+    <_dlc_DocId xmlns="4d2834f2-6e62-48ef-822a-880d84868a39">DASAP-90-602</_dlc_DocId>
+    <_dlc_DocIdUrl xmlns="4d2834f2-6e62-48ef-822a-880d84868a39">
+      <Url>https://spcs3.kc.army.mil/asaalt/ZPTeam/PPS/_layouts/15/DocIdRedir.aspx?ID=DASAP-90-602</Url>
+      <Description>DASAP-90-602</Description>
+    </_dlc_DocIdUrl>
+    <WebPartName xmlns="4d2834f2-6e62-48ef-822a-880d84868a39" xsi:nil="true"/>
+    <AFARSRevisionNo xmlns="4d2834f2-6e62-48ef-822a-880d84868a39">28.01</AFARSRevisionNo>
+  </documentManagement>
+</p:properties>
 </file>
 
 <file path=customXml/item2.xml><?xml version="1.0" encoding="utf-8"?>
@@ -1965,62 +2118,53 @@
 </file>
 
 <file path=customXml/item3.xml><?xml version="1.0" encoding="utf-8"?>
-<p:properties xmlns:p="http://schemas.microsoft.com/office/2006/metadata/properties" xmlns:xsi="http://www.w3.org/2001/XMLSchema-instance" xmlns:pc="http://schemas.microsoft.com/office/infopath/2007/PartnerControls">
-  <documentManagement>
-    <gda6e4b5ce9b49d2aa48ca756ed1550e xmlns="4d2834f2-6e62-48ef-822a-880d84868a39">
-      <Terms xmlns="http://schemas.microsoft.com/office/infopath/2007/PartnerControls">
-        <TermInfo xmlns="http://schemas.microsoft.com/office/infopath/2007/PartnerControls">
-          <TermName xmlns="http://schemas.microsoft.com/office/infopath/2007/PartnerControls">Final</TermName>
-          <TermId xmlns="http://schemas.microsoft.com/office/infopath/2007/PartnerControls">260ff4ba-7e6d-4f69-b2f8-5d9b6aa5bf2e</TermId>
-        </TermInfo>
-      </Terms>
-    </gda6e4b5ce9b49d2aa48ca756ed1550e>
-    <Visibility xmlns="4d2834f2-6e62-48ef-822a-880d84868a39">Internal</Visibility>
-    <Related_x0020_Words_x002f_Description xmlns="4d2834f2-6e62-48ef-822a-880d84868a39">&lt;div class="ExternalClass2B179AC5BC7249CAB32B5F903F9D1CAD"&gt;&lt;p&gt;​PARC to SCO change&lt;/p&gt;&lt;/div&gt;</Related_x0020_Words_x002f_Description>
-    <Posted_x0020_By_x002f_Author xmlns="4d2834f2-6e62-48ef-822a-880d84868a39">
-      <UserInfo>
-        <DisplayName>Jordan, Amanda C Ms CIV USA ASA ALT</DisplayName>
-        <AccountId>168</AccountId>
-        <AccountType/>
-      </UserInfo>
-    </Posted_x0020_By_x002f_Author>
-    <Part xmlns="4d2834f2-6e62-48ef-822a-880d84868a39">5110</Part>
-    <k7fb65748f04451ebe52ab3a8ef4f06e xmlns="4d2834f2-6e62-48ef-822a-880d84868a39">
-      <Terms xmlns="http://schemas.microsoft.com/office/infopath/2007/PartnerControls"/>
-    </k7fb65748f04451ebe52ab3a8ef4f06e>
-    <TaxCatchAll xmlns="4d2834f2-6e62-48ef-822a-880d84868a39">
-      <Value>10</Value>
-      <Value>487</Value>
-      <Value>108</Value>
-      <Value>23</Value>
-      <Value>8</Value>
-    </TaxCatchAll>
-    <Subpart xmlns="4d2834f2-6e62-48ef-822a-880d84868a39" xsi:nil="true"/>
-    <b32cdbbdcfbf448899278e680467c731 xmlns="4d2834f2-6e62-48ef-822a-880d84868a39">
-      <Terms xmlns="http://schemas.microsoft.com/office/infopath/2007/PartnerControls">
-        <TermInfo xmlns="http://schemas.microsoft.com/office/infopath/2007/PartnerControls">
-          <TermName xmlns="http://schemas.microsoft.com/office/infopath/2007/PartnerControls">DASA(P) Procurement Policy Pillar (SAAL-PP)</TermName>
-          <TermId xmlns="http://schemas.microsoft.com/office/infopath/2007/PartnerControls">baec6d0f-085c-46bf-a19f-61084e9a69d8</TermId>
-        </TermInfo>
-      </Terms>
-    </b32cdbbdcfbf448899278e680467c731>
-    <k5f03eb0b8f145c593adfde1e5d76637 xmlns="4d2834f2-6e62-48ef-822a-880d84868a39">
-      <Terms xmlns="http://schemas.microsoft.com/office/infopath/2007/PartnerControls">
-        <TermInfo xmlns="http://schemas.microsoft.com/office/infopath/2007/PartnerControls">
-          <TermName xmlns="http://schemas.microsoft.com/office/infopath/2007/PartnerControls">Regulation</TermName>
-          <TermId xmlns="http://schemas.microsoft.com/office/infopath/2007/PartnerControls">1d7f43a6-f8bb-4223-9c6f-9b729e816bd9</TermId>
-        </TermInfo>
-      </Terms>
-    </k5f03eb0b8f145c593adfde1e5d76637>
-    <_dlc_DocId xmlns="4d2834f2-6e62-48ef-822a-880d84868a39">DASAP-90-602</_dlc_DocId>
-    <_dlc_DocIdUrl xmlns="4d2834f2-6e62-48ef-822a-880d84868a39">
-      <Url>https://spcs3.kc.army.mil/asaalt/ZPTeam/PPS/_layouts/15/DocIdRedir.aspx?ID=DASAP-90-602</Url>
-      <Description>DASAP-90-602</Description>
-    </_dlc_DocIdUrl>
-    <WebPartName xmlns="4d2834f2-6e62-48ef-822a-880d84868a39" xsi:nil="true"/>
-    <AFARSRevisionNo xmlns="4d2834f2-6e62-48ef-822a-880d84868a39">28.01</AFARSRevisionNo>
-  </documentManagement>
-</p:properties>
+<?mso-contentType ?>
+<spe:Receivers xmlns:spe="http://schemas.microsoft.com/sharepoint/events">
+  <Receiver>
+    <Name>Document ID Generator</Name>
+    <Synchronization>Synchronous</Synchronization>
+    <Type>10001</Type>
+    <SequenceNumber>1000</SequenceNumber>
+    <Url/>
+    <Assembly>Microsoft.Office.DocumentManagement, Version=15.0.0.0, Culture=neutral, PublicKeyToken=71e9bce111e9429c</Assembly>
+    <Class>Microsoft.Office.DocumentManagement.Internal.DocIdHandler</Class>
+    <Data/>
+    <Filter/>
+  </Receiver>
+  <Receiver>
+    <Name>Document ID Generator</Name>
+    <Synchronization>Synchronous</Synchronization>
+    <Type>10002</Type>
+    <SequenceNumber>1001</SequenceNumber>
+    <Url/>
+    <Assembly>Microsoft.Office.DocumentManagement, Version=15.0.0.0, Culture=neutral, PublicKeyToken=71e9bce111e9429c</Assembly>
+    <Class>Microsoft.Office.DocumentManagement.Internal.DocIdHandler</Class>
+    <Data/>
+    <Filter/>
+  </Receiver>
+  <Receiver>
+    <Name>Document ID Generator</Name>
+    <Synchronization>Synchronous</Synchronization>
+    <Type>10004</Type>
+    <SequenceNumber>1002</SequenceNumber>
+    <Url/>
+    <Assembly>Microsoft.Office.DocumentManagement, Version=15.0.0.0, Culture=neutral, PublicKeyToken=71e9bce111e9429c</Assembly>
+    <Class>Microsoft.Office.DocumentManagement.Internal.DocIdHandler</Class>
+    <Data/>
+    <Filter/>
+  </Receiver>
+  <Receiver>
+    <Name>Document ID Generator</Name>
+    <Synchronization>Synchronous</Synchronization>
+    <Type>10006</Type>
+    <SequenceNumber>1003</SequenceNumber>
+    <Url/>
+    <Assembly>Microsoft.Office.DocumentManagement, Version=15.0.0.0, Culture=neutral, PublicKeyToken=71e9bce111e9429c</Assembly>
+    <Class>Microsoft.Office.DocumentManagement.Internal.DocIdHandler</Class>
+    <Data/>
+    <Filter/>
+  </Receiver>
+</spe:Receivers>
 </file>
 
 <file path=customXml/item4.xml><?xml version="1.0" encoding="utf-8"?>
@@ -2037,9 +2181,17 @@
 </file>
 
 <file path=customXml/itemProps1.xml><?xml version="1.0" encoding="utf-8"?>
-<ds:datastoreItem xmlns:ds="http://schemas.openxmlformats.org/officeDocument/2006/customXml" ds:itemID="{6FD024C2-7CDF-4DF2-A3F4-2BC64F6591C5}">
+<ds:datastoreItem xmlns:ds="http://schemas.openxmlformats.org/officeDocument/2006/customXml" ds:itemID="{DC8D4978-832D-4F1D-9F94-214D611C6C69}">
   <ds:schemaRefs>
-    <ds:schemaRef ds:uri="http://schemas.microsoft.com/sharepoint/events"/>
+    <ds:schemaRef ds:uri="http://purl.org/dc/elements/1.1/"/>
+    <ds:schemaRef ds:uri="http://schemas.microsoft.com/office/2006/metadata/properties"/>
+    <ds:schemaRef ds:uri="http://purl.org/dc/terms/"/>
+    <ds:schemaRef ds:uri="http://purl.org/dc/dcmitype/"/>
+    <ds:schemaRef ds:uri="http://schemas.microsoft.com/office/2006/documentManagement/types"/>
+    <ds:schemaRef ds:uri="http://schemas.microsoft.com/office/infopath/2007/PartnerControls"/>
+    <ds:schemaRef ds:uri="http://schemas.openxmlformats.org/package/2006/metadata/core-properties"/>
+    <ds:schemaRef ds:uri="4d2834f2-6e62-48ef-822a-880d84868a39"/>
+    <ds:schemaRef ds:uri="http://www.w3.org/XML/1998/namespace"/>
   </ds:schemaRefs>
 </ds:datastoreItem>
 </file>
@@ -2063,17 +2215,9 @@
 </file>
 
 <file path=customXml/itemProps3.xml><?xml version="1.0" encoding="utf-8"?>
-<ds:datastoreItem xmlns:ds="http://schemas.openxmlformats.org/officeDocument/2006/customXml" ds:itemID="{DC8D4978-832D-4F1D-9F94-214D611C6C69}">
+<ds:datastoreItem xmlns:ds="http://schemas.openxmlformats.org/officeDocument/2006/customXml" ds:itemID="{6FD024C2-7CDF-4DF2-A3F4-2BC64F6591C5}">
   <ds:schemaRefs>
-    <ds:schemaRef ds:uri="http://purl.org/dc/elements/1.1/"/>
-    <ds:schemaRef ds:uri="http://schemas.microsoft.com/office/2006/metadata/properties"/>
-    <ds:schemaRef ds:uri="http://purl.org/dc/terms/"/>
-    <ds:schemaRef ds:uri="http://purl.org/dc/dcmitype/"/>
-    <ds:schemaRef ds:uri="http://schemas.microsoft.com/office/2006/documentManagement/types"/>
-    <ds:schemaRef ds:uri="http://schemas.microsoft.com/office/infopath/2007/PartnerControls"/>
-    <ds:schemaRef ds:uri="http://schemas.openxmlformats.org/package/2006/metadata/core-properties"/>
-    <ds:schemaRef ds:uri="4d2834f2-6e62-48ef-822a-880d84868a39"/>
-    <ds:schemaRef ds:uri="http://www.w3.org/XML/1998/namespace"/>
+    <ds:schemaRef ds:uri="http://schemas.microsoft.com/sharepoint/events"/>
   </ds:schemaRefs>
 </ds:datastoreItem>
 </file>
@@ -2087,7 +2231,7 @@
 </file>
 
 <file path=customXml/itemProps5.xml><?xml version="1.0" encoding="utf-8"?>
-<ds:datastoreItem xmlns:ds="http://schemas.openxmlformats.org/officeDocument/2006/customXml" ds:itemID="{5B9E3967-FC19-4BB7-AC2A-614B51124914}">
+<ds:datastoreItem xmlns:ds="http://schemas.openxmlformats.org/officeDocument/2006/customXml" ds:itemID="{EE8809DC-9253-4785-8338-4A71B7A4252F}">
   <ds:schemaRefs>
     <ds:schemaRef ds:uri="http://schemas.openxmlformats.org/officeDocument/2006/bibliography"/>
   </ds:schemaRefs>
